--- a/24RP11363_STUDENT_MIS REPORT.docx
+++ b/24RP11363_STUDENT_MIS REPORT.docx
@@ -6,6 +6,19 @@
       <w:r>
         <w:t>24RP11363</w:t>
       </w:r>
+      <w:r>
+        <w:t xml:space="preserve"> </w:t>
+      </w:r>
+    </w:p>
+    <w:p>
+      <w:r>
+        <w:t>NKUNDIMANA REGIS</w:t>
+      </w:r>
+    </w:p>
+    <w:p>
+      <w:r>
+        <w:t>STUDENT MIS REPORT</w:t>
+      </w:r>
     </w:p>
     <w:p>
       <w:pPr>
@@ -31,6 +44,9 @@
         <w:pStyle w:val="ListParagraph"/>
       </w:pPr>
       <w:r>
+        <w:rPr>
+          <w:noProof/>
+        </w:rPr>
         <w:drawing>
           <wp:inline distT="0" distB="0" distL="0" distR="0" wp14:anchorId="0BC0B09A" wp14:editId="7A43B013">
             <wp:extent cx="5258070" cy="2121009"/>
@@ -85,6 +101,9 @@
         <w:pStyle w:val="ListParagraph"/>
       </w:pPr>
       <w:r>
+        <w:rPr>
+          <w:noProof/>
+        </w:rPr>
         <w:drawing>
           <wp:inline distT="0" distB="0" distL="0" distR="0" wp14:anchorId="6EF00EF7" wp14:editId="0A7B19DD">
             <wp:extent cx="5645440" cy="1454225"/>
@@ -139,6 +158,9 @@
         <w:pStyle w:val="ListParagraph"/>
       </w:pPr>
       <w:r>
+        <w:rPr>
+          <w:noProof/>
+        </w:rPr>
         <w:drawing>
           <wp:inline distT="0" distB="0" distL="0" distR="0" wp14:anchorId="68F7EC91" wp14:editId="27CE485A">
             <wp:extent cx="5943600" cy="2159000"/>
@@ -200,21 +222,8 @@
         <w:t>11</w:t>
       </w:r>
       <w:r>
-        <w:t xml:space="preserve">363, </w:t>
-      </w:r>
-      <w:proofErr w:type="gramStart"/>
-      <w:r>
-        <w:t>The</w:t>
-      </w:r>
-      <w:proofErr w:type="gramEnd"/>
-      <w:r>
-        <w:t xml:space="preserve"> form is added </w:t>
-      </w:r>
-      <w:proofErr w:type="spellStart"/>
-      <w:r>
-        <w:t>succesfuly</w:t>
-      </w:r>
-      <w:proofErr w:type="spellEnd"/>
+        <w:t>363, The form is added succesfuly</w:t>
+      </w:r>
       <w:r>
         <w:t>”</w:t>
       </w:r>
@@ -224,6 +233,9 @@
         <w:pStyle w:val="ListParagraph"/>
       </w:pPr>
       <w:r>
+        <w:rPr>
+          <w:noProof/>
+        </w:rPr>
         <w:drawing>
           <wp:inline distT="0" distB="0" distL="0" distR="0" wp14:anchorId="3A6D179A" wp14:editId="0E260EF6">
             <wp:extent cx="5943600" cy="1299210"/>
@@ -278,6 +290,9 @@
         <w:pStyle w:val="ListParagraph"/>
       </w:pPr>
       <w:r>
+        <w:rPr>
+          <w:noProof/>
+        </w:rPr>
         <w:drawing>
           <wp:inline distT="0" distB="0" distL="0" distR="0" wp14:anchorId="1B521145" wp14:editId="55CE134B">
             <wp:extent cx="5943600" cy="1880870"/>
@@ -318,15 +333,729 @@
     <w:p>
       <w:pPr>
         <w:pStyle w:val="ListParagraph"/>
-      </w:pPr>
-      <w:r>
-        <w:t>6.</w:t>
-      </w:r>
-    </w:p>
-    <w:p>
-      <w:pPr>
-        <w:pStyle w:val="ListParagraph"/>
-      </w:pPr>
+        <w:numPr>
+          <w:ilvl w:val="0"/>
+          <w:numId w:val="1"/>
+        </w:numPr>
+      </w:pPr>
+      <w:r>
+        <w:t>Bootstrap integration</w:t>
+      </w:r>
+    </w:p>
+    <w:p>
+      <w:pPr>
+        <w:pStyle w:val="ListParagraph"/>
+      </w:pPr>
+      <w:r>
+        <w:rPr>
+          <w:noProof/>
+        </w:rPr>
+        <w:drawing>
+          <wp:inline distT="0" distB="0" distL="0" distR="0" wp14:anchorId="3568460F" wp14:editId="7C548B7B">
+            <wp:extent cx="5740695" cy="1543129"/>
+            <wp:effectExtent l="0" t="0" r="0" b="0"/>
+            <wp:docPr id="164781485" name="Picture 1"/>
+            <wp:cNvGraphicFramePr>
+              <a:graphicFrameLocks xmlns:a="http://schemas.openxmlformats.org/drawingml/2006/main" noChangeAspect="1"/>
+            </wp:cNvGraphicFramePr>
+            <a:graphic xmlns:a="http://schemas.openxmlformats.org/drawingml/2006/main">
+              <a:graphicData uri="http://schemas.openxmlformats.org/drawingml/2006/picture">
+                <pic:pic xmlns:pic="http://schemas.openxmlformats.org/drawingml/2006/picture">
+                  <pic:nvPicPr>
+                    <pic:cNvPr id="164781485" name=""/>
+                    <pic:cNvPicPr/>
+                  </pic:nvPicPr>
+                  <pic:blipFill>
+                    <a:blip r:embed="rId10"/>
+                    <a:stretch>
+                      <a:fillRect/>
+                    </a:stretch>
+                  </pic:blipFill>
+                  <pic:spPr>
+                    <a:xfrm>
+                      <a:off x="0" y="0"/>
+                      <a:ext cx="5740695" cy="1543129"/>
+                    </a:xfrm>
+                    <a:prstGeom prst="rect">
+                      <a:avLst/>
+                    </a:prstGeom>
+                  </pic:spPr>
+                </pic:pic>
+              </a:graphicData>
+            </a:graphic>
+          </wp:inline>
+        </w:drawing>
+      </w:r>
+    </w:p>
+    <w:p>
+      <w:pPr>
+        <w:pStyle w:val="ListParagraph"/>
+        <w:numPr>
+          <w:ilvl w:val="0"/>
+          <w:numId w:val="1"/>
+        </w:numPr>
+      </w:pPr>
+      <w:r>
+        <w:t>Commit bootstrap integration with  “24RP11363 bootstrap is added”</w:t>
+      </w:r>
+    </w:p>
+    <w:p>
+      <w:pPr>
+        <w:pStyle w:val="ListParagraph"/>
+      </w:pPr>
+      <w:r>
+        <w:rPr>
+          <w:noProof/>
+        </w:rPr>
+        <w:drawing>
+          <wp:inline distT="0" distB="0" distL="0" distR="0" wp14:anchorId="248D0B08" wp14:editId="7E4FBA64">
+            <wp:extent cx="5943600" cy="1052830"/>
+            <wp:effectExtent l="0" t="0" r="0" b="0"/>
+            <wp:docPr id="1729573115" name="Picture 1"/>
+            <wp:cNvGraphicFramePr>
+              <a:graphicFrameLocks xmlns:a="http://schemas.openxmlformats.org/drawingml/2006/main" noChangeAspect="1"/>
+            </wp:cNvGraphicFramePr>
+            <a:graphic xmlns:a="http://schemas.openxmlformats.org/drawingml/2006/main">
+              <a:graphicData uri="http://schemas.openxmlformats.org/drawingml/2006/picture">
+                <pic:pic xmlns:pic="http://schemas.openxmlformats.org/drawingml/2006/picture">
+                  <pic:nvPicPr>
+                    <pic:cNvPr id="1729573115" name=""/>
+                    <pic:cNvPicPr/>
+                  </pic:nvPicPr>
+                  <pic:blipFill>
+                    <a:blip r:embed="rId11"/>
+                    <a:stretch>
+                      <a:fillRect/>
+                    </a:stretch>
+                  </pic:blipFill>
+                  <pic:spPr>
+                    <a:xfrm>
+                      <a:off x="0" y="0"/>
+                      <a:ext cx="5943600" cy="1052830"/>
+                    </a:xfrm>
+                    <a:prstGeom prst="rect">
+                      <a:avLst/>
+                    </a:prstGeom>
+                  </pic:spPr>
+                </pic:pic>
+              </a:graphicData>
+            </a:graphic>
+          </wp:inline>
+        </w:drawing>
+      </w:r>
+    </w:p>
+    <w:p>
+      <w:r>
+        <w:br w:type="page"/>
+      </w:r>
+    </w:p>
+    <w:p>
+      <w:pPr>
+        <w:pStyle w:val="ListParagraph"/>
+        <w:numPr>
+          <w:ilvl w:val="0"/>
+          <w:numId w:val="1"/>
+        </w:numPr>
+      </w:pPr>
+      <w:r>
+        <w:lastRenderedPageBreak/>
+        <w:t>Merge bootstrap branch to master branch</w:t>
+      </w:r>
+    </w:p>
+    <w:p>
+      <w:pPr>
+        <w:pStyle w:val="ListParagraph"/>
+      </w:pPr>
+    </w:p>
+    <w:p>
+      <w:pPr>
+        <w:pStyle w:val="ListParagraph"/>
+      </w:pPr>
+      <w:r>
+        <w:drawing>
+          <wp:inline distT="0" distB="0" distL="0" distR="0" wp14:anchorId="4A356A6D" wp14:editId="7E40A332">
+            <wp:extent cx="5759746" cy="1549480"/>
+            <wp:effectExtent l="0" t="0" r="0" b="0"/>
+            <wp:docPr id="1735709871" name="Picture 1"/>
+            <wp:cNvGraphicFramePr>
+              <a:graphicFrameLocks xmlns:a="http://schemas.openxmlformats.org/drawingml/2006/main" noChangeAspect="1"/>
+            </wp:cNvGraphicFramePr>
+            <a:graphic xmlns:a="http://schemas.openxmlformats.org/drawingml/2006/main">
+              <a:graphicData uri="http://schemas.openxmlformats.org/drawingml/2006/picture">
+                <pic:pic xmlns:pic="http://schemas.openxmlformats.org/drawingml/2006/picture">
+                  <pic:nvPicPr>
+                    <pic:cNvPr id="1735709871" name=""/>
+                    <pic:cNvPicPr/>
+                  </pic:nvPicPr>
+                  <pic:blipFill>
+                    <a:blip r:embed="rId12"/>
+                    <a:stretch>
+                      <a:fillRect/>
+                    </a:stretch>
+                  </pic:blipFill>
+                  <pic:spPr>
+                    <a:xfrm>
+                      <a:off x="0" y="0"/>
+                      <a:ext cx="5759746" cy="1549480"/>
+                    </a:xfrm>
+                    <a:prstGeom prst="rect">
+                      <a:avLst/>
+                    </a:prstGeom>
+                  </pic:spPr>
+                </pic:pic>
+              </a:graphicData>
+            </a:graphic>
+          </wp:inline>
+        </w:drawing>
+      </w:r>
+    </w:p>
+    <w:p>
+      <w:pPr>
+        <w:pStyle w:val="ListParagraph"/>
+        <w:numPr>
+          <w:ilvl w:val="0"/>
+          <w:numId w:val="1"/>
+        </w:numPr>
+      </w:pPr>
+      <w:r>
+        <w:t>Remote repository creation</w:t>
+      </w:r>
+    </w:p>
+    <w:p>
+      <w:pPr>
+        <w:pStyle w:val="ListParagraph"/>
+      </w:pPr>
+      <w:r>
+        <w:drawing>
+          <wp:inline distT="0" distB="0" distL="0" distR="0" wp14:anchorId="5AEC4A0B" wp14:editId="2808E784">
+            <wp:extent cx="5943600" cy="3019425"/>
+            <wp:effectExtent l="0" t="0" r="0" b="9525"/>
+            <wp:docPr id="1903177750" name="Picture 1"/>
+            <wp:cNvGraphicFramePr>
+              <a:graphicFrameLocks xmlns:a="http://schemas.openxmlformats.org/drawingml/2006/main" noChangeAspect="1"/>
+            </wp:cNvGraphicFramePr>
+            <a:graphic xmlns:a="http://schemas.openxmlformats.org/drawingml/2006/main">
+              <a:graphicData uri="http://schemas.openxmlformats.org/drawingml/2006/picture">
+                <pic:pic xmlns:pic="http://schemas.openxmlformats.org/drawingml/2006/picture">
+                  <pic:nvPicPr>
+                    <pic:cNvPr id="1903177750" name=""/>
+                    <pic:cNvPicPr/>
+                  </pic:nvPicPr>
+                  <pic:blipFill>
+                    <a:blip r:embed="rId13"/>
+                    <a:stretch>
+                      <a:fillRect/>
+                    </a:stretch>
+                  </pic:blipFill>
+                  <pic:spPr>
+                    <a:xfrm>
+                      <a:off x="0" y="0"/>
+                      <a:ext cx="5943600" cy="3019425"/>
+                    </a:xfrm>
+                    <a:prstGeom prst="rect">
+                      <a:avLst/>
+                    </a:prstGeom>
+                  </pic:spPr>
+                </pic:pic>
+              </a:graphicData>
+            </a:graphic>
+          </wp:inline>
+        </w:drawing>
+      </w:r>
+    </w:p>
+    <w:p>
+      <w:pPr>
+        <w:pStyle w:val="ListParagraph"/>
+        <w:numPr>
+          <w:ilvl w:val="0"/>
+          <w:numId w:val="1"/>
+        </w:numPr>
+      </w:pPr>
+      <w:r>
+        <w:t xml:space="preserve">Dockerization </w:t>
+      </w:r>
+      <w:r>
+        <w:t>and building docker-compose.yml file with PHP Service named to 24rp11363-php</w:t>
+      </w:r>
+    </w:p>
+    <w:p>
+      <w:pPr>
+        <w:pStyle w:val="ListParagraph"/>
+      </w:pPr>
+      <w:r>
+        <w:drawing>
+          <wp:inline distT="0" distB="0" distL="0" distR="0" wp14:anchorId="65C4C060" wp14:editId="040BDD68">
+            <wp:extent cx="5943600" cy="2331720"/>
+            <wp:effectExtent l="0" t="0" r="0" b="0"/>
+            <wp:docPr id="754846049" name="Picture 1"/>
+            <wp:cNvGraphicFramePr>
+              <a:graphicFrameLocks xmlns:a="http://schemas.openxmlformats.org/drawingml/2006/main" noChangeAspect="1"/>
+            </wp:cNvGraphicFramePr>
+            <a:graphic xmlns:a="http://schemas.openxmlformats.org/drawingml/2006/main">
+              <a:graphicData uri="http://schemas.openxmlformats.org/drawingml/2006/picture">
+                <pic:pic xmlns:pic="http://schemas.openxmlformats.org/drawingml/2006/picture">
+                  <pic:nvPicPr>
+                    <pic:cNvPr id="754846049" name=""/>
+                    <pic:cNvPicPr/>
+                  </pic:nvPicPr>
+                  <pic:blipFill>
+                    <a:blip r:embed="rId14"/>
+                    <a:stretch>
+                      <a:fillRect/>
+                    </a:stretch>
+                  </pic:blipFill>
+                  <pic:spPr>
+                    <a:xfrm>
+                      <a:off x="0" y="0"/>
+                      <a:ext cx="5943600" cy="2331720"/>
+                    </a:xfrm>
+                    <a:prstGeom prst="rect">
+                      <a:avLst/>
+                    </a:prstGeom>
+                  </pic:spPr>
+                </pic:pic>
+              </a:graphicData>
+            </a:graphic>
+          </wp:inline>
+        </w:drawing>
+      </w:r>
+    </w:p>
+    <w:p>
+      <w:pPr>
+        <w:pStyle w:val="ListParagraph"/>
+      </w:pPr>
+      <w:r>
+        <w:lastRenderedPageBreak/>
+        <w:drawing>
+          <wp:inline distT="0" distB="0" distL="0" distR="0" wp14:anchorId="0796BDC3" wp14:editId="4C382BAC">
+            <wp:extent cx="5943600" cy="1825625"/>
+            <wp:effectExtent l="0" t="0" r="0" b="3175"/>
+            <wp:docPr id="1799122400" name="Picture 1"/>
+            <wp:cNvGraphicFramePr>
+              <a:graphicFrameLocks xmlns:a="http://schemas.openxmlformats.org/drawingml/2006/main" noChangeAspect="1"/>
+            </wp:cNvGraphicFramePr>
+            <a:graphic xmlns:a="http://schemas.openxmlformats.org/drawingml/2006/main">
+              <a:graphicData uri="http://schemas.openxmlformats.org/drawingml/2006/picture">
+                <pic:pic xmlns:pic="http://schemas.openxmlformats.org/drawingml/2006/picture">
+                  <pic:nvPicPr>
+                    <pic:cNvPr id="1799122400" name=""/>
+                    <pic:cNvPicPr/>
+                  </pic:nvPicPr>
+                  <pic:blipFill>
+                    <a:blip r:embed="rId15"/>
+                    <a:stretch>
+                      <a:fillRect/>
+                    </a:stretch>
+                  </pic:blipFill>
+                  <pic:spPr>
+                    <a:xfrm>
+                      <a:off x="0" y="0"/>
+                      <a:ext cx="5943600" cy="1825625"/>
+                    </a:xfrm>
+                    <a:prstGeom prst="rect">
+                      <a:avLst/>
+                    </a:prstGeom>
+                  </pic:spPr>
+                </pic:pic>
+              </a:graphicData>
+            </a:graphic>
+          </wp:inline>
+        </w:drawing>
+      </w:r>
+    </w:p>
+    <w:p>
+      <w:pPr>
+        <w:pStyle w:val="ListParagraph"/>
+        <w:numPr>
+          <w:ilvl w:val="0"/>
+          <w:numId w:val="1"/>
+        </w:numPr>
+      </w:pPr>
+      <w:r>
+        <w:t xml:space="preserve">Testing web application with google chrome browser:  after running Apache and mysql service in Xampp control Pannel, type in url form: </w:t>
+      </w:r>
+      <w:hyperlink r:id="rId16" w:history="1">
+        <w:r>
+          <w:rPr>
+            <w:rStyle w:val="Hyperlink"/>
+          </w:rPr>
+          <w:t>http://localhost/24RP11363_STUDENT_MIS/</w:t>
+        </w:r>
+      </w:hyperlink>
+      <w:r>
+        <w:t xml:space="preserve"> to display our index file.</w:t>
+      </w:r>
+    </w:p>
+    <w:p>
+      <w:pPr>
+        <w:pStyle w:val="ListParagraph"/>
+      </w:pPr>
+      <w:r>
+        <w:drawing>
+          <wp:inline distT="0" distB="0" distL="0" distR="0" wp14:anchorId="7A9131E6" wp14:editId="03181FBD">
+            <wp:extent cx="5943600" cy="2867660"/>
+            <wp:effectExtent l="0" t="0" r="0" b="8890"/>
+            <wp:docPr id="1956657875" name="Picture 1"/>
+            <wp:cNvGraphicFramePr>
+              <a:graphicFrameLocks xmlns:a="http://schemas.openxmlformats.org/drawingml/2006/main" noChangeAspect="1"/>
+            </wp:cNvGraphicFramePr>
+            <a:graphic xmlns:a="http://schemas.openxmlformats.org/drawingml/2006/main">
+              <a:graphicData uri="http://schemas.openxmlformats.org/drawingml/2006/picture">
+                <pic:pic xmlns:pic="http://schemas.openxmlformats.org/drawingml/2006/picture">
+                  <pic:nvPicPr>
+                    <pic:cNvPr id="1956657875" name=""/>
+                    <pic:cNvPicPr/>
+                  </pic:nvPicPr>
+                  <pic:blipFill>
+                    <a:blip r:embed="rId17"/>
+                    <a:stretch>
+                      <a:fillRect/>
+                    </a:stretch>
+                  </pic:blipFill>
+                  <pic:spPr>
+                    <a:xfrm>
+                      <a:off x="0" y="0"/>
+                      <a:ext cx="5943600" cy="2867660"/>
+                    </a:xfrm>
+                    <a:prstGeom prst="rect">
+                      <a:avLst/>
+                    </a:prstGeom>
+                  </pic:spPr>
+                </pic:pic>
+              </a:graphicData>
+            </a:graphic>
+          </wp:inline>
+        </w:drawing>
+      </w:r>
+    </w:p>
+    <w:p>
+      <w:pPr>
+        <w:pStyle w:val="ListParagraph"/>
+      </w:pPr>
+    </w:p>
+    <w:p>
+      <w:r>
+        <w:br w:type="page"/>
+      </w:r>
+    </w:p>
+    <w:p>
+      <w:pPr>
+        <w:pStyle w:val="ListParagraph"/>
+      </w:pPr>
+      <w:r>
+        <w:lastRenderedPageBreak/>
+        <w:t>Click to button named “  go to registration page” to open up registration page</w:t>
+      </w:r>
+    </w:p>
+    <w:p>
+      <w:pPr>
+        <w:pStyle w:val="ListParagraph"/>
+      </w:pPr>
+      <w:r>
+        <w:drawing>
+          <wp:inline distT="0" distB="0" distL="0" distR="0" wp14:anchorId="216B2B3D" wp14:editId="5125B38B">
+            <wp:extent cx="5943600" cy="2712720"/>
+            <wp:effectExtent l="0" t="0" r="0" b="0"/>
+            <wp:docPr id="917283394" name="Picture 1"/>
+            <wp:cNvGraphicFramePr>
+              <a:graphicFrameLocks xmlns:a="http://schemas.openxmlformats.org/drawingml/2006/main" noChangeAspect="1"/>
+            </wp:cNvGraphicFramePr>
+            <a:graphic xmlns:a="http://schemas.openxmlformats.org/drawingml/2006/main">
+              <a:graphicData uri="http://schemas.openxmlformats.org/drawingml/2006/picture">
+                <pic:pic xmlns:pic="http://schemas.openxmlformats.org/drawingml/2006/picture">
+                  <pic:nvPicPr>
+                    <pic:cNvPr id="917283394" name=""/>
+                    <pic:cNvPicPr/>
+                  </pic:nvPicPr>
+                  <pic:blipFill>
+                    <a:blip r:embed="rId18"/>
+                    <a:stretch>
+                      <a:fillRect/>
+                    </a:stretch>
+                  </pic:blipFill>
+                  <pic:spPr>
+                    <a:xfrm>
+                      <a:off x="0" y="0"/>
+                      <a:ext cx="5943600" cy="2712720"/>
+                    </a:xfrm>
+                    <a:prstGeom prst="rect">
+                      <a:avLst/>
+                    </a:prstGeom>
+                  </pic:spPr>
+                </pic:pic>
+              </a:graphicData>
+            </a:graphic>
+          </wp:inline>
+        </w:drawing>
+      </w:r>
+    </w:p>
+    <w:p>
+      <w:pPr>
+        <w:pStyle w:val="ListParagraph"/>
+      </w:pPr>
+    </w:p>
+    <w:p>
+      <w:pPr>
+        <w:pStyle w:val="ListParagraph"/>
+      </w:pPr>
+      <w:r>
+        <w:t xml:space="preserve">Access also dockerized web by using Port identified in docker-compose.yml file by typing to url: </w:t>
+      </w:r>
+      <w:hyperlink r:id="rId19" w:history="1">
+        <w:r>
+          <w:rPr>
+            <w:rStyle w:val="Hyperlink"/>
+          </w:rPr>
+          <w:t>http://localhost:8085/</w:t>
+        </w:r>
+      </w:hyperlink>
+      <w:r>
+        <w:t xml:space="preserve"> </w:t>
+      </w:r>
+    </w:p>
+    <w:p>
+      <w:pPr>
+        <w:pStyle w:val="ListParagraph"/>
+      </w:pPr>
+      <w:r>
+        <w:drawing>
+          <wp:inline distT="0" distB="0" distL="0" distR="0" wp14:anchorId="18753850" wp14:editId="046073A2">
+            <wp:extent cx="5943600" cy="2820670"/>
+            <wp:effectExtent l="0" t="0" r="0" b="0"/>
+            <wp:docPr id="1792496336" name="Picture 1"/>
+            <wp:cNvGraphicFramePr>
+              <a:graphicFrameLocks xmlns:a="http://schemas.openxmlformats.org/drawingml/2006/main" noChangeAspect="1"/>
+            </wp:cNvGraphicFramePr>
+            <a:graphic xmlns:a="http://schemas.openxmlformats.org/drawingml/2006/main">
+              <a:graphicData uri="http://schemas.openxmlformats.org/drawingml/2006/picture">
+                <pic:pic xmlns:pic="http://schemas.openxmlformats.org/drawingml/2006/picture">
+                  <pic:nvPicPr>
+                    <pic:cNvPr id="1792496336" name=""/>
+                    <pic:cNvPicPr/>
+                  </pic:nvPicPr>
+                  <pic:blipFill>
+                    <a:blip r:embed="rId20"/>
+                    <a:stretch>
+                      <a:fillRect/>
+                    </a:stretch>
+                  </pic:blipFill>
+                  <pic:spPr>
+                    <a:xfrm>
+                      <a:off x="0" y="0"/>
+                      <a:ext cx="5943600" cy="2820670"/>
+                    </a:xfrm>
+                    <a:prstGeom prst="rect">
+                      <a:avLst/>
+                    </a:prstGeom>
+                  </pic:spPr>
+                </pic:pic>
+              </a:graphicData>
+            </a:graphic>
+          </wp:inline>
+        </w:drawing>
+      </w:r>
+    </w:p>
+    <w:p>
+      <w:pPr>
+        <w:pStyle w:val="ListParagraph"/>
+      </w:pPr>
+    </w:p>
+    <w:p>
+      <w:r>
+        <w:br w:type="page"/>
+      </w:r>
+    </w:p>
+    <w:p>
+      <w:pPr>
+        <w:pStyle w:val="ListParagraph"/>
+        <w:numPr>
+          <w:ilvl w:val="0"/>
+          <w:numId w:val="1"/>
+        </w:numPr>
+      </w:pPr>
+      <w:r>
+        <w:lastRenderedPageBreak/>
+        <w:t>Push to GitHub repo</w:t>
+      </w:r>
+      <w:r>
+        <w:t xml:space="preserve">: add remote repository url and do push </w:t>
+      </w:r>
+    </w:p>
+    <w:p>
+      <w:pPr>
+        <w:pStyle w:val="ListParagraph"/>
+      </w:pPr>
+      <w:r>
+        <w:drawing>
+          <wp:inline distT="0" distB="0" distL="0" distR="0" wp14:anchorId="4C98E8C6" wp14:editId="01EF0C08">
+            <wp:extent cx="5943600" cy="2510155"/>
+            <wp:effectExtent l="0" t="0" r="0" b="4445"/>
+            <wp:docPr id="759583375" name="Picture 1"/>
+            <wp:cNvGraphicFramePr>
+              <a:graphicFrameLocks xmlns:a="http://schemas.openxmlformats.org/drawingml/2006/main" noChangeAspect="1"/>
+            </wp:cNvGraphicFramePr>
+            <a:graphic xmlns:a="http://schemas.openxmlformats.org/drawingml/2006/main">
+              <a:graphicData uri="http://schemas.openxmlformats.org/drawingml/2006/picture">
+                <pic:pic xmlns:pic="http://schemas.openxmlformats.org/drawingml/2006/picture">
+                  <pic:nvPicPr>
+                    <pic:cNvPr id="759583375" name=""/>
+                    <pic:cNvPicPr/>
+                  </pic:nvPicPr>
+                  <pic:blipFill>
+                    <a:blip r:embed="rId21"/>
+                    <a:stretch>
+                      <a:fillRect/>
+                    </a:stretch>
+                  </pic:blipFill>
+                  <pic:spPr>
+                    <a:xfrm>
+                      <a:off x="0" y="0"/>
+                      <a:ext cx="5943600" cy="2510155"/>
+                    </a:xfrm>
+                    <a:prstGeom prst="rect">
+                      <a:avLst/>
+                    </a:prstGeom>
+                  </pic:spPr>
+                </pic:pic>
+              </a:graphicData>
+            </a:graphic>
+          </wp:inline>
+        </w:drawing>
+      </w:r>
+    </w:p>
+    <w:p>
+      <w:pPr>
+        <w:pStyle w:val="ListParagraph"/>
+      </w:pPr>
+      <w:r>
+        <w:t>Checkout in remote repo to see if the web is pushed well</w:t>
+      </w:r>
+    </w:p>
+    <w:p>
+      <w:pPr>
+        <w:pStyle w:val="ListParagraph"/>
+      </w:pPr>
+      <w:r>
+        <w:drawing>
+          <wp:inline distT="0" distB="0" distL="0" distR="0" wp14:anchorId="405719C4" wp14:editId="16EDD726">
+            <wp:extent cx="5943600" cy="2566670"/>
+            <wp:effectExtent l="0" t="0" r="0" b="5080"/>
+            <wp:docPr id="814935501" name="Picture 1"/>
+            <wp:cNvGraphicFramePr>
+              <a:graphicFrameLocks xmlns:a="http://schemas.openxmlformats.org/drawingml/2006/main" noChangeAspect="1"/>
+            </wp:cNvGraphicFramePr>
+            <a:graphic xmlns:a="http://schemas.openxmlformats.org/drawingml/2006/main">
+              <a:graphicData uri="http://schemas.openxmlformats.org/drawingml/2006/picture">
+                <pic:pic xmlns:pic="http://schemas.openxmlformats.org/drawingml/2006/picture">
+                  <pic:nvPicPr>
+                    <pic:cNvPr id="814935501" name=""/>
+                    <pic:cNvPicPr/>
+                  </pic:nvPicPr>
+                  <pic:blipFill>
+                    <a:blip r:embed="rId22"/>
+                    <a:stretch>
+                      <a:fillRect/>
+                    </a:stretch>
+                  </pic:blipFill>
+                  <pic:spPr>
+                    <a:xfrm>
+                      <a:off x="0" y="0"/>
+                      <a:ext cx="5943600" cy="2566670"/>
+                    </a:xfrm>
+                    <a:prstGeom prst="rect">
+                      <a:avLst/>
+                    </a:prstGeom>
+                  </pic:spPr>
+                </pic:pic>
+              </a:graphicData>
+            </a:graphic>
+          </wp:inline>
+        </w:drawing>
+      </w:r>
+    </w:p>
+    <w:p>
+      <w:pPr>
+        <w:pStyle w:val="ListParagraph"/>
+        <w:numPr>
+          <w:ilvl w:val="0"/>
+          <w:numId w:val="1"/>
+        </w:numPr>
+      </w:pPr>
+      <w:r>
+        <w:t xml:space="preserve">Collaboration invitation: send collaboration invitation to : </w:t>
+      </w:r>
+      <w:hyperlink r:id="rId23" w:history="1">
+        <w:r>
+          <w:rPr>
+            <w:rStyle w:val="Hyperlink"/>
+          </w:rPr>
+          <w:t>bucyanny@gmail.com</w:t>
+        </w:r>
+      </w:hyperlink>
+      <w:r>
+        <w:t xml:space="preserve"> </w:t>
+      </w:r>
+    </w:p>
+    <w:p>
+      <w:pPr>
+        <w:pStyle w:val="ListParagraph"/>
+      </w:pPr>
+      <w:r>
+        <w:t xml:space="preserve">And this can be access via created github pages via </w:t>
+      </w:r>
+      <w:hyperlink r:id="rId24" w:history="1">
+        <w:r>
+          <w:rPr>
+            <w:rStyle w:val="Hyperlink"/>
+            <w:b/>
+            <w:bCs/>
+          </w:rPr>
+          <w:t>https://regisnk.github.io/24rp11363-studentmis-repo/</w:t>
+        </w:r>
+      </w:hyperlink>
+    </w:p>
+    <w:p>
+      <w:pPr>
+        <w:pStyle w:val="ListParagraph"/>
+      </w:pPr>
+      <w:r>
+        <w:lastRenderedPageBreak/>
+        <w:drawing>
+          <wp:inline distT="0" distB="0" distL="0" distR="0" wp14:anchorId="1AF42670" wp14:editId="3FDD2331">
+            <wp:extent cx="5943600" cy="2886075"/>
+            <wp:effectExtent l="0" t="0" r="0" b="9525"/>
+            <wp:docPr id="462011214" name="Picture 1"/>
+            <wp:cNvGraphicFramePr>
+              <a:graphicFrameLocks xmlns:a="http://schemas.openxmlformats.org/drawingml/2006/main" noChangeAspect="1"/>
+            </wp:cNvGraphicFramePr>
+            <a:graphic xmlns:a="http://schemas.openxmlformats.org/drawingml/2006/main">
+              <a:graphicData uri="http://schemas.openxmlformats.org/drawingml/2006/picture">
+                <pic:pic xmlns:pic="http://schemas.openxmlformats.org/drawingml/2006/picture">
+                  <pic:nvPicPr>
+                    <pic:cNvPr id="462011214" name=""/>
+                    <pic:cNvPicPr/>
+                  </pic:nvPicPr>
+                  <pic:blipFill>
+                    <a:blip r:embed="rId25"/>
+                    <a:stretch>
+                      <a:fillRect/>
+                    </a:stretch>
+                  </pic:blipFill>
+                  <pic:spPr>
+                    <a:xfrm>
+                      <a:off x="0" y="0"/>
+                      <a:ext cx="5943600" cy="2886075"/>
+                    </a:xfrm>
+                    <a:prstGeom prst="rect">
+                      <a:avLst/>
+                    </a:prstGeom>
+                  </pic:spPr>
+                </pic:pic>
+              </a:graphicData>
+            </a:graphic>
+          </wp:inline>
+        </w:drawing>
+      </w:r>
     </w:p>
     <w:sectPr>
       <w:pgSz w:w="12240" w:h="15840"/>
@@ -1038,7 +1767,6 @@
   <w:style w:type="character" w:default="1" w:styleId="DefaultParagraphFont">
     <w:name w:val="Default Paragraph Font"/>
     <w:uiPriority w:val="1"/>
-    <w:semiHidden/>
     <w:unhideWhenUsed/>
   </w:style>
   <w:style w:type="table" w:default="1" w:styleId="TableNormal">
@@ -1350,6 +2078,29 @@
       <w:smallCaps/>
       <w:color w:val="2F5496" w:themeColor="accent1" w:themeShade="BF"/>
       <w:spacing w:val="5"/>
+    </w:rPr>
+  </w:style>
+  <w:style w:type="character" w:styleId="Hyperlink">
+    <w:name w:val="Hyperlink"/>
+    <w:basedOn w:val="DefaultParagraphFont"/>
+    <w:uiPriority w:val="99"/>
+    <w:unhideWhenUsed/>
+    <w:rsid w:val="00DB3D63"/>
+    <w:rPr>
+      <w:color w:val="0563C1" w:themeColor="hyperlink"/>
+      <w:u w:val="single"/>
+    </w:rPr>
+  </w:style>
+  <w:style w:type="character" w:styleId="UnresolvedMention">
+    <w:name w:val="Unresolved Mention"/>
+    <w:basedOn w:val="DefaultParagraphFont"/>
+    <w:uiPriority w:val="99"/>
+    <w:semiHidden/>
+    <w:unhideWhenUsed/>
+    <w:rsid w:val="00DB3D63"/>
+    <w:rPr>
+      <w:color w:val="605E5C"/>
+      <w:shd w:val="clear" w:color="auto" w:fill="E1DFDD"/>
     </w:rPr>
   </w:style>
 </w:styles>

--- a/24RP11363_STUDENT_MIS REPORT.docx
+++ b/24RP11363_STUDENT_MIS REPORT.docx
@@ -38,6 +38,11 @@
       <w:r>
         <w:t>Folder 11363_STUDENT_MIS CREATION</w:t>
       </w:r>
+    </w:p>
+    <w:p>
+      <w:pPr>
+        <w:pStyle w:val="ListParagraph"/>
+      </w:pPr>
     </w:p>
     <w:p>
       <w:pPr>
@@ -100,6 +105,11 @@
       <w:pPr>
         <w:pStyle w:val="ListParagraph"/>
       </w:pPr>
+    </w:p>
+    <w:p>
+      <w:pPr>
+        <w:pStyle w:val="ListParagraph"/>
+      </w:pPr>
       <w:r>
         <w:rPr>
           <w:noProof/>
@@ -157,6 +167,11 @@
       <w:pPr>
         <w:pStyle w:val="ListParagraph"/>
       </w:pPr>
+    </w:p>
+    <w:p>
+      <w:pPr>
+        <w:pStyle w:val="ListParagraph"/>
+      </w:pPr>
       <w:r>
         <w:rPr>
           <w:noProof/>
@@ -202,15 +217,6 @@
       <w:r>
         <w:br w:type="page"/>
       </w:r>
-    </w:p>
-    <w:p>
-      <w:pPr>
-        <w:pStyle w:val="ListParagraph"/>
-        <w:numPr>
-          <w:ilvl w:val="0"/>
-          <w:numId w:val="1"/>
-        </w:numPr>
-      </w:pPr>
       <w:r>
         <w:lastRenderedPageBreak/>
         <w:t>Committing changes done in task 3 with “</w:t>
@@ -276,6 +282,11 @@
     <w:p>
       <w:pPr>
         <w:pStyle w:val="ListParagraph"/>
+      </w:pPr>
+    </w:p>
+    <w:p>
+      <w:pPr>
+        <w:pStyle w:val="ListParagraph"/>
         <w:numPr>
           <w:ilvl w:val="0"/>
           <w:numId w:val="1"/>
@@ -284,6 +295,11 @@
       <w:r>
         <w:t>Merge registration page to master branch</w:t>
       </w:r>
+    </w:p>
+    <w:p>
+      <w:pPr>
+        <w:pStyle w:val="ListParagraph"/>
+      </w:pPr>
     </w:p>
     <w:p>
       <w:pPr>
@@ -333,6 +349,11 @@
     <w:p>
       <w:pPr>
         <w:pStyle w:val="ListParagraph"/>
+      </w:pPr>
+    </w:p>
+    <w:p>
+      <w:pPr>
+        <w:pStyle w:val="ListParagraph"/>
         <w:numPr>
           <w:ilvl w:val="0"/>
           <w:numId w:val="1"/>
@@ -341,6 +362,11 @@
       <w:r>
         <w:t>Bootstrap integration</w:t>
       </w:r>
+    </w:p>
+    <w:p>
+      <w:pPr>
+        <w:pStyle w:val="ListParagraph"/>
+      </w:pPr>
     </w:p>
     <w:p>
       <w:pPr>
@@ -390,6 +416,11 @@
     <w:p>
       <w:pPr>
         <w:pStyle w:val="ListParagraph"/>
+      </w:pPr>
+    </w:p>
+    <w:p>
+      <w:pPr>
+        <w:pStyle w:val="ListParagraph"/>
         <w:numPr>
           <w:ilvl w:val="0"/>
           <w:numId w:val="1"/>
@@ -398,6 +429,11 @@
       <w:r>
         <w:t>Commit bootstrap integration with  “24RP11363 bootstrap is added”</w:t>
       </w:r>
+    </w:p>
+    <w:p>
+      <w:pPr>
+        <w:pStyle w:val="ListParagraph"/>
+      </w:pPr>
     </w:p>
     <w:p>
       <w:pPr>
@@ -472,6 +508,9 @@
         <w:pStyle w:val="ListParagraph"/>
       </w:pPr>
       <w:r>
+        <w:rPr>
+          <w:noProof/>
+        </w:rPr>
         <w:drawing>
           <wp:inline distT="0" distB="0" distL="0" distR="0" wp14:anchorId="4A356A6D" wp14:editId="7E40A332">
             <wp:extent cx="5759746" cy="1549480"/>
@@ -512,6 +551,11 @@
     <w:p>
       <w:pPr>
         <w:pStyle w:val="ListParagraph"/>
+      </w:pPr>
+    </w:p>
+    <w:p>
+      <w:pPr>
+        <w:pStyle w:val="ListParagraph"/>
         <w:numPr>
           <w:ilvl w:val="0"/>
           <w:numId w:val="1"/>
@@ -525,7 +569,15 @@
       <w:pPr>
         <w:pStyle w:val="ListParagraph"/>
       </w:pPr>
-      <w:r>
+    </w:p>
+    <w:p>
+      <w:pPr>
+        <w:pStyle w:val="ListParagraph"/>
+      </w:pPr>
+      <w:r>
+        <w:rPr>
+          <w:noProof/>
+        </w:rPr>
         <w:drawing>
           <wp:inline distT="0" distB="0" distL="0" distR="0" wp14:anchorId="5AEC4A0B" wp14:editId="2808E784">
             <wp:extent cx="5943600" cy="3019425"/>
@@ -566,12 +618,23 @@
     <w:p>
       <w:pPr>
         <w:pStyle w:val="ListParagraph"/>
+      </w:pPr>
+    </w:p>
+    <w:p>
+      <w:r>
+        <w:br w:type="page"/>
+      </w:r>
+    </w:p>
+    <w:p>
+      <w:pPr>
+        <w:pStyle w:val="ListParagraph"/>
         <w:numPr>
           <w:ilvl w:val="0"/>
           <w:numId w:val="1"/>
         </w:numPr>
       </w:pPr>
       <w:r>
+        <w:lastRenderedPageBreak/>
         <w:t xml:space="preserve">Dockerization </w:t>
       </w:r>
       <w:r>
@@ -582,7 +645,15 @@
       <w:pPr>
         <w:pStyle w:val="ListParagraph"/>
       </w:pPr>
-      <w:r>
+    </w:p>
+    <w:p>
+      <w:pPr>
+        <w:pStyle w:val="ListParagraph"/>
+      </w:pPr>
+      <w:r>
+        <w:rPr>
+          <w:noProof/>
+        </w:rPr>
         <w:drawing>
           <wp:inline distT="0" distB="0" distL="0" distR="0" wp14:anchorId="65C4C060" wp14:editId="040BDD68">
             <wp:extent cx="5943600" cy="2331720"/>
@@ -625,7 +696,9 @@
         <w:pStyle w:val="ListParagraph"/>
       </w:pPr>
       <w:r>
-        <w:lastRenderedPageBreak/>
+        <w:rPr>
+          <w:noProof/>
+        </w:rPr>
         <w:drawing>
           <wp:inline distT="0" distB="0" distL="0" distR="0" wp14:anchorId="0796BDC3" wp14:editId="4C382BAC">
             <wp:extent cx="5943600" cy="1825625"/>
@@ -666,6 +739,11 @@
     <w:p>
       <w:pPr>
         <w:pStyle w:val="ListParagraph"/>
+      </w:pPr>
+    </w:p>
+    <w:p>
+      <w:pPr>
+        <w:pStyle w:val="ListParagraph"/>
         <w:numPr>
           <w:ilvl w:val="0"/>
           <w:numId w:val="1"/>
@@ -691,6 +769,9 @@
         <w:pStyle w:val="ListParagraph"/>
       </w:pPr>
       <w:r>
+        <w:rPr>
+          <w:noProof/>
+        </w:rPr>
         <w:drawing>
           <wp:inline distT="0" distB="0" distL="0" distR="0" wp14:anchorId="7A9131E6" wp14:editId="03181FBD">
             <wp:extent cx="5943600" cy="2867660"/>
@@ -729,19 +810,9 @@
       </w:r>
     </w:p>
     <w:p>
-      <w:pPr>
-        <w:pStyle w:val="ListParagraph"/>
-      </w:pPr>
-    </w:p>
-    <w:p>
       <w:r>
         <w:br w:type="page"/>
       </w:r>
-    </w:p>
-    <w:p>
-      <w:pPr>
-        <w:pStyle w:val="ListParagraph"/>
-      </w:pPr>
       <w:r>
         <w:lastRenderedPageBreak/>
         <w:t>Click to button named “  go to registration page” to open up registration page</w:t>
@@ -752,6 +823,9 @@
         <w:pStyle w:val="ListParagraph"/>
       </w:pPr>
       <w:r>
+        <w:rPr>
+          <w:noProof/>
+        </w:rPr>
         <w:drawing>
           <wp:inline distT="0" distB="0" distL="0" distR="0" wp14:anchorId="216B2B3D" wp14:editId="5125B38B">
             <wp:extent cx="5943600" cy="2712720"/>
@@ -818,6 +892,9 @@
         <w:pStyle w:val="ListParagraph"/>
       </w:pPr>
       <w:r>
+        <w:rPr>
+          <w:noProof/>
+        </w:rPr>
         <w:drawing>
           <wp:inline distT="0" distB="0" distL="0" distR="0" wp14:anchorId="18753850" wp14:editId="046073A2">
             <wp:extent cx="5943600" cy="2820670"/>
@@ -885,7 +962,15 @@
       <w:pPr>
         <w:pStyle w:val="ListParagraph"/>
       </w:pPr>
-      <w:r>
+    </w:p>
+    <w:p>
+      <w:pPr>
+        <w:pStyle w:val="ListParagraph"/>
+      </w:pPr>
+      <w:r>
+        <w:rPr>
+          <w:noProof/>
+        </w:rPr>
         <w:drawing>
           <wp:inline distT="0" distB="0" distL="0" distR="0" wp14:anchorId="4C98E8C6" wp14:editId="01EF0C08">
             <wp:extent cx="5943600" cy="2510155"/>
@@ -935,7 +1020,15 @@
       <w:pPr>
         <w:pStyle w:val="ListParagraph"/>
       </w:pPr>
-      <w:r>
+    </w:p>
+    <w:p>
+      <w:pPr>
+        <w:pStyle w:val="ListParagraph"/>
+      </w:pPr>
+      <w:r>
+        <w:rPr>
+          <w:noProof/>
+        </w:rPr>
         <w:drawing>
           <wp:inline distT="0" distB="0" distL="0" distR="0" wp14:anchorId="405719C4" wp14:editId="16EDD726">
             <wp:extent cx="5943600" cy="2566670"/>
@@ -974,6 +1067,11 @@
       </w:r>
     </w:p>
     <w:p>
+      <w:r>
+        <w:br w:type="page"/>
+      </w:r>
+    </w:p>
+    <w:p>
       <w:pPr>
         <w:pStyle w:val="ListParagraph"/>
         <w:numPr>
@@ -982,6 +1080,7 @@
         </w:numPr>
       </w:pPr>
       <w:r>
+        <w:lastRenderedPageBreak/>
         <w:t xml:space="preserve">Collaboration invitation: send collaboration invitation to : </w:t>
       </w:r>
       <w:hyperlink r:id="rId23" w:history="1">
@@ -1000,26 +1099,15 @@
       <w:pPr>
         <w:pStyle w:val="ListParagraph"/>
       </w:pPr>
-      <w:r>
-        <w:t xml:space="preserve">And this can be access via created github pages via </w:t>
-      </w:r>
-      <w:hyperlink r:id="rId24" w:history="1">
-        <w:r>
-          <w:rPr>
-            <w:rStyle w:val="Hyperlink"/>
-            <w:b/>
-            <w:bCs/>
-          </w:rPr>
-          <w:t>https://regisnk.github.io/24rp11363-studentmis-repo/</w:t>
-        </w:r>
-      </w:hyperlink>
-    </w:p>
-    <w:p>
-      <w:pPr>
-        <w:pStyle w:val="ListParagraph"/>
-      </w:pPr>
-      <w:r>
-        <w:lastRenderedPageBreak/>
+    </w:p>
+    <w:p>
+      <w:pPr>
+        <w:pStyle w:val="ListParagraph"/>
+      </w:pPr>
+      <w:r>
+        <w:rPr>
+          <w:noProof/>
+        </w:rPr>
         <w:drawing>
           <wp:inline distT="0" distB="0" distL="0" distR="0" wp14:anchorId="1AF42670" wp14:editId="3FDD2331">
             <wp:extent cx="5943600" cy="2886075"/>
@@ -1036,7 +1124,7 @@
                     <pic:cNvPicPr/>
                   </pic:nvPicPr>
                   <pic:blipFill>
-                    <a:blip r:embed="rId25"/>
+                    <a:blip r:embed="rId24"/>
                     <a:stretch>
                       <a:fillRect/>
                     </a:stretch>
@@ -1055,6 +1143,14 @@
             </a:graphic>
           </wp:inline>
         </w:drawing>
+      </w:r>
+    </w:p>
+    <w:p>
+      <w:pPr>
+        <w:pStyle w:val="ListParagraph"/>
+      </w:pPr>
+      <w:r>
+        <w:t>Thanks!</w:t>
       </w:r>
     </w:p>
     <w:sectPr>
@@ -1767,6 +1863,7 @@
   <w:style w:type="character" w:default="1" w:styleId="DefaultParagraphFont">
     <w:name w:val="Default Paragraph Font"/>
     <w:uiPriority w:val="1"/>
+    <w:semiHidden/>
     <w:unhideWhenUsed/>
   </w:style>
   <w:style w:type="table" w:default="1" w:styleId="TableNormal">
@@ -2101,6 +2198,18 @@
     <w:rPr>
       <w:color w:val="605E5C"/>
       <w:shd w:val="clear" w:color="auto" w:fill="E1DFDD"/>
+    </w:rPr>
+  </w:style>
+  <w:style w:type="character" w:styleId="FollowedHyperlink">
+    <w:name w:val="FollowedHyperlink"/>
+    <w:basedOn w:val="DefaultParagraphFont"/>
+    <w:uiPriority w:val="99"/>
+    <w:semiHidden/>
+    <w:unhideWhenUsed/>
+    <w:rsid w:val="00A90343"/>
+    <w:rPr>
+      <w:color w:val="954F72" w:themeColor="followedHyperlink"/>
+      <w:u w:val="single"/>
     </w:rPr>
   </w:style>
 </w:styles>
